--- a/Final Project Analysis.docx
+++ b/Final Project Analysis.docx
@@ -329,7 +329,7 @@
           <w:sz w:val="24"/>
           <w:szCs w:val="24"/>
         </w:rPr>
-        <w:t>described</w:t>
+        <w:t>defined</w:t>
       </w:r>
       <w:r>
         <w:rPr>
@@ -492,236 +492,37 @@
         <w:spacing w:after="0" w:line="480" w:lineRule="auto"/>
         <w:ind w:firstLine="720"/>
         <w:rPr>
-          <w:rFonts w:ascii="Georgia" w:eastAsia="Times New Roman" w:hAnsi="Georgia" w:cs="Times New Roman"/>
-          <w:color w:val="000000"/>
-          <w:sz w:val="24"/>
-          <w:szCs w:val="24"/>
-        </w:rPr>
-      </w:pPr>
-      <w:r>
-        <w:rPr>
-          <w:rFonts w:ascii="Georgia" w:eastAsia="Times New Roman" w:hAnsi="Georgia" w:cs="Times New Roman"/>
-          <w:color w:val="000000"/>
-          <w:sz w:val="24"/>
-          <w:szCs w:val="24"/>
-        </w:rPr>
-        <w:t xml:space="preserve">The main social mechanism that is linked to </w:t>
-      </w:r>
-      <w:r>
-        <w:rPr>
-          <w:rFonts w:ascii="Georgia" w:eastAsia="Times New Roman" w:hAnsi="Georgia" w:cs="Times New Roman"/>
-          <w:color w:val="000000"/>
-          <w:sz w:val="24"/>
-          <w:szCs w:val="24"/>
-        </w:rPr>
-        <w:t>my final project</w:t>
-      </w:r>
-      <w:r>
-        <w:rPr>
-          <w:rFonts w:ascii="Georgia" w:eastAsia="Times New Roman" w:hAnsi="Georgia" w:cs="Times New Roman"/>
-          <w:color w:val="000000"/>
-          <w:sz w:val="24"/>
-          <w:szCs w:val="24"/>
-        </w:rPr>
-        <w:t xml:space="preserve"> is recognition</w:t>
-      </w:r>
-      <w:r>
-        <w:rPr>
-          <w:rFonts w:ascii="Georgia" w:eastAsia="Times New Roman" w:hAnsi="Georgia" w:cs="Times New Roman"/>
-          <w:color w:val="000000"/>
-          <w:sz w:val="24"/>
-          <w:szCs w:val="24"/>
-        </w:rPr>
-        <w:t xml:space="preserve">. </w:t>
-      </w:r>
-      <w:r>
-        <w:rPr>
-          <w:rFonts w:ascii="Georgia" w:eastAsia="Times New Roman" w:hAnsi="Georgia" w:cs="Times New Roman"/>
-          <w:color w:val="000000"/>
-          <w:sz w:val="24"/>
-          <w:szCs w:val="24"/>
-        </w:rPr>
-        <w:t>It is important that students should feel recognized for who they</w:t>
-      </w:r>
-      <w:r>
-        <w:rPr>
-          <w:rFonts w:ascii="Georgia" w:eastAsia="Times New Roman" w:hAnsi="Georgia" w:cs="Times New Roman"/>
-          <w:color w:val="000000"/>
-          <w:sz w:val="24"/>
-          <w:szCs w:val="24"/>
-        </w:rPr>
-        <w:t xml:space="preserve"> are</w:t>
-      </w:r>
-      <w:r>
-        <w:rPr>
-          <w:rFonts w:ascii="Georgia" w:eastAsia="Times New Roman" w:hAnsi="Georgia" w:cs="Times New Roman"/>
-          <w:color w:val="000000"/>
-          <w:sz w:val="24"/>
-          <w:szCs w:val="24"/>
-        </w:rPr>
-        <w:t xml:space="preserve"> when they arrival at school and not only at home. </w:t>
-      </w:r>
-      <w:r>
-        <w:rPr>
-          <w:rFonts w:ascii="Georgia" w:eastAsia="Times New Roman" w:hAnsi="Georgia" w:cs="Times New Roman"/>
-          <w:color w:val="000000"/>
-          <w:sz w:val="24"/>
-          <w:szCs w:val="24"/>
-        </w:rPr>
-        <w:t xml:space="preserve">As such, students should be acknowledged for who they are as an individual, which includes the culture they belong in. A personal example is </w:t>
-      </w:r>
-      <w:r>
-        <w:rPr>
-          <w:rFonts w:ascii="Georgia" w:eastAsia="Times New Roman" w:hAnsi="Georgia" w:cs="Times New Roman"/>
-          <w:color w:val="000000"/>
-          <w:sz w:val="24"/>
-          <w:szCs w:val="24"/>
-        </w:rPr>
-        <w:t xml:space="preserve">when I first entered elementary school at the age of 6, teachers and other students had a difficult time pronouncing my name. Without fail, every year my new teachers would try to pronounce my name and ask if I had an alternative English name. Eventually, other students started calling me JJ and would even answer tell the teacher that I preferred to be called JJ. Interestingly enough, I never asked to be called JJ in the first place, and it seemed like the name was </w:t>
-      </w:r>
-      <w:r>
-        <w:rPr>
-          <w:rFonts w:ascii="Georgia" w:eastAsia="Times New Roman" w:hAnsi="Georgia" w:cs="Times New Roman"/>
-          <w:color w:val="000000"/>
-          <w:sz w:val="24"/>
-          <w:szCs w:val="24"/>
-        </w:rPr>
-        <w:t>forcefully</w:t>
-      </w:r>
-      <w:r>
-        <w:rPr>
-          <w:rFonts w:ascii="Georgia" w:eastAsia="Times New Roman" w:hAnsi="Georgia" w:cs="Times New Roman"/>
-          <w:color w:val="000000"/>
-          <w:sz w:val="24"/>
-          <w:szCs w:val="24"/>
-        </w:rPr>
-        <w:t xml:space="preserve"> given to me by my classmates. </w:t>
-      </w:r>
-      <w:r>
-        <w:rPr>
-          <w:rFonts w:ascii="Georgia" w:eastAsia="Times New Roman" w:hAnsi="Georgia" w:cs="Times New Roman"/>
-          <w:color w:val="000000"/>
-          <w:sz w:val="24"/>
-          <w:szCs w:val="24"/>
-        </w:rPr>
-        <w:t>Eventually</w:t>
-      </w:r>
-      <w:r>
-        <w:rPr>
-          <w:rFonts w:ascii="Georgia" w:eastAsia="Times New Roman" w:hAnsi="Georgia" w:cs="Times New Roman"/>
-          <w:color w:val="000000"/>
-          <w:sz w:val="24"/>
-          <w:szCs w:val="24"/>
-        </w:rPr>
-        <w:t xml:space="preserve">, I had to switch schools in secondary school, and my mother read that students with English names faired better </w:t>
-      </w:r>
-      <w:r>
-        <w:rPr>
-          <w:rFonts w:ascii="Georgia" w:eastAsia="Times New Roman" w:hAnsi="Georgia" w:cs="Times New Roman"/>
-          <w:color w:val="000000"/>
-          <w:sz w:val="24"/>
-          <w:szCs w:val="24"/>
-        </w:rPr>
-        <w:t>in</w:t>
-      </w:r>
-      <w:r>
-        <w:rPr>
-          <w:rFonts w:ascii="Georgia" w:eastAsia="Times New Roman" w:hAnsi="Georgia" w:cs="Times New Roman"/>
-          <w:color w:val="000000"/>
-          <w:sz w:val="24"/>
-          <w:szCs w:val="24"/>
-        </w:rPr>
-        <w:t xml:space="preserve"> </w:t>
-      </w:r>
-      <w:r>
-        <w:rPr>
-          <w:rFonts w:ascii="Georgia" w:eastAsia="Times New Roman" w:hAnsi="Georgia" w:cs="Times New Roman"/>
-          <w:color w:val="000000"/>
-          <w:sz w:val="24"/>
-          <w:szCs w:val="24"/>
-        </w:rPr>
-        <w:t>finding</w:t>
-      </w:r>
-      <w:r>
-        <w:rPr>
-          <w:rFonts w:ascii="Georgia" w:eastAsia="Times New Roman" w:hAnsi="Georgia" w:cs="Times New Roman"/>
-          <w:color w:val="000000"/>
-          <w:sz w:val="24"/>
-          <w:szCs w:val="24"/>
-        </w:rPr>
-        <w:t xml:space="preserve"> jobs </w:t>
-      </w:r>
-      <w:r>
-        <w:rPr>
-          <w:rFonts w:ascii="Georgia" w:eastAsia="Times New Roman" w:hAnsi="Georgia" w:cs="Times New Roman"/>
-          <w:color w:val="000000"/>
-          <w:sz w:val="24"/>
-          <w:szCs w:val="24"/>
-        </w:rPr>
-        <w:t>within</w:t>
-      </w:r>
-      <w:r>
-        <w:rPr>
-          <w:rFonts w:ascii="Georgia" w:eastAsia="Times New Roman" w:hAnsi="Georgia" w:cs="Times New Roman"/>
-          <w:color w:val="000000"/>
-          <w:sz w:val="24"/>
-          <w:szCs w:val="24"/>
-        </w:rPr>
-        <w:t xml:space="preserve"> North America. She decided that I should take this opportunity to use a common English name, and as such, I went by Noah during my grade 11 and 12 years. Essentially, I went through two</w:t>
-      </w:r>
-      <w:r>
-        <w:rPr>
-          <w:rFonts w:ascii="Georgia" w:eastAsia="Times New Roman" w:hAnsi="Georgia" w:cs="Times New Roman"/>
-          <w:color w:val="000000"/>
-          <w:sz w:val="24"/>
-          <w:szCs w:val="24"/>
-        </w:rPr>
-        <w:t xml:space="preserve"> separate</w:t>
-      </w:r>
-      <w:r>
-        <w:rPr>
-          <w:rFonts w:ascii="Georgia" w:eastAsia="Times New Roman" w:hAnsi="Georgia" w:cs="Times New Roman"/>
-          <w:color w:val="000000"/>
-          <w:sz w:val="24"/>
-          <w:szCs w:val="24"/>
-        </w:rPr>
-        <w:t xml:space="preserve"> name changes in the span of 12 years in my education. During each transition, I </w:t>
-      </w:r>
-      <w:r>
-        <w:rPr>
-          <w:rFonts w:ascii="Georgia" w:eastAsia="Times New Roman" w:hAnsi="Georgia" w:cs="Times New Roman"/>
-          <w:color w:val="000000"/>
-          <w:sz w:val="24"/>
-          <w:szCs w:val="24"/>
-        </w:rPr>
-        <w:t xml:space="preserve">remember that </w:t>
-      </w:r>
-      <w:r>
-        <w:rPr>
-          <w:rFonts w:ascii="Georgia" w:eastAsia="Times New Roman" w:hAnsi="Georgia" w:cs="Times New Roman"/>
-          <w:color w:val="000000"/>
-          <w:sz w:val="24"/>
-          <w:szCs w:val="24"/>
-        </w:rPr>
-        <w:t>had</w:t>
-      </w:r>
-      <w:r>
-        <w:rPr>
-          <w:rFonts w:ascii="Georgia" w:eastAsia="Times New Roman" w:hAnsi="Georgia" w:cs="Times New Roman"/>
-          <w:color w:val="000000"/>
-          <w:sz w:val="24"/>
-          <w:szCs w:val="24"/>
-        </w:rPr>
-        <w:t xml:space="preserve"> I</w:t>
-      </w:r>
-      <w:r>
-        <w:rPr>
-          <w:rFonts w:ascii="Georgia" w:eastAsia="Times New Roman" w:hAnsi="Georgia" w:cs="Times New Roman"/>
-          <w:color w:val="000000"/>
-          <w:sz w:val="24"/>
-          <w:szCs w:val="24"/>
-        </w:rPr>
-        <w:t xml:space="preserve"> a </w:t>
+          <w:rFonts w:ascii="Times New Roman" w:eastAsia="Times New Roman" w:hAnsi="Times New Roman" w:cs="Times New Roman"/>
+          <w:sz w:val="24"/>
+          <w:szCs w:val="24"/>
+        </w:rPr>
+      </w:pPr>
+      <w:r>
+        <w:rPr>
+          <w:rFonts w:ascii="Georgia" w:eastAsia="Times New Roman" w:hAnsi="Georgia" w:cs="Times New Roman"/>
+          <w:color w:val="000000"/>
+          <w:sz w:val="24"/>
+          <w:szCs w:val="24"/>
+        </w:rPr>
+        <w:t xml:space="preserve">The main social mechanism that is linked to my final project is recognition. It is important that students should feel recognized for who they are when they arrival at school and not only at home. As such, students should be acknowledged for who they are as an individual, which includes the culture they belong in. A personal example is when I first entered elementary school at the age of 6, teachers and other students had a difficult time pronouncing my name. Without fail, my teachers would try to pronounce my name and ask if I had an alternative English name. Eventually, other students started calling me JJ and would even answer tell the teacher in my </w:t>
+      </w:r>
+      <w:r>
+        <w:rPr>
+          <w:rFonts w:ascii="Georgia" w:eastAsia="Times New Roman" w:hAnsi="Georgia" w:cs="Times New Roman"/>
+          <w:color w:val="000000"/>
+          <w:sz w:val="24"/>
+          <w:szCs w:val="24"/>
+        </w:rPr>
+        <w:t>behalf</w:t>
+      </w:r>
+      <w:r>
+        <w:rPr>
+          <w:rFonts w:ascii="Georgia" w:eastAsia="Times New Roman" w:hAnsi="Georgia" w:cs="Times New Roman"/>
+          <w:color w:val="000000"/>
+          <w:sz w:val="24"/>
+          <w:szCs w:val="24"/>
+        </w:rPr>
+        <w:t xml:space="preserve">, that I preferred to be called JJ. Interestingly enough, I never asked to be called JJ in the first place, and it seemed like the name was given to me by my classmates. Eventually, I had to switch schools in secondary school, and my mother read that students with English names fared better in finding jobs within North America. She decided that I should take this opportunity to use a common English name, and as such, I went by Noah during my grade 11 and 12 years. Essentially, I went through two separate name changes in the span of 10 years in my education. During each transition, I remember that had I a </w:t>
       </w:r>
       <w:r>
         <w:rPr>
@@ -731,61 +532,169 @@
           <w:szCs w:val="24"/>
         </w:rPr>
         <w:lastRenderedPageBreak/>
-        <w:t xml:space="preserve">difficult time being recognized when someone called me by my new name. I had such a </w:t>
-      </w:r>
-      <w:r>
-        <w:rPr>
-          <w:rFonts w:ascii="Georgia" w:eastAsia="Times New Roman" w:hAnsi="Georgia" w:cs="Times New Roman"/>
-          <w:color w:val="000000"/>
-          <w:sz w:val="24"/>
-          <w:szCs w:val="24"/>
-        </w:rPr>
-        <w:t>difficult</w:t>
-      </w:r>
-      <w:r>
-        <w:rPr>
-          <w:rFonts w:ascii="Georgia" w:eastAsia="Times New Roman" w:hAnsi="Georgia" w:cs="Times New Roman"/>
-          <w:color w:val="000000"/>
-          <w:sz w:val="24"/>
-          <w:szCs w:val="24"/>
-        </w:rPr>
-        <w:t xml:space="preserve"> time with my second transition, that I stopped going by Noah and went back to JJ after a few years </w:t>
-      </w:r>
-      <w:r>
-        <w:rPr>
-          <w:rFonts w:ascii="Georgia" w:eastAsia="Times New Roman" w:hAnsi="Georgia" w:cs="Times New Roman"/>
-          <w:color w:val="000000"/>
-          <w:sz w:val="24"/>
-          <w:szCs w:val="24"/>
-        </w:rPr>
-        <w:t>(</w:t>
-      </w:r>
-      <w:r>
-        <w:rPr>
-          <w:rFonts w:ascii="Georgia" w:eastAsia="Times New Roman" w:hAnsi="Georgia" w:cs="Times New Roman"/>
-          <w:color w:val="000000"/>
-          <w:sz w:val="24"/>
-          <w:szCs w:val="24"/>
-        </w:rPr>
-        <w:t>but even today, friends from my newer high school still call me Noah</w:t>
-      </w:r>
-      <w:r>
-        <w:rPr>
-          <w:rFonts w:ascii="Georgia" w:eastAsia="Times New Roman" w:hAnsi="Georgia" w:cs="Times New Roman"/>
-          <w:color w:val="000000"/>
-          <w:sz w:val="24"/>
-          <w:szCs w:val="24"/>
-        </w:rPr>
-        <w:t>). In either case, I felt that I lost a part of my identity when my I received my new name and had to balance being Jong Joon at home and JJ at school. Therefore, I believe that teachers and other students should support the use of using a student’s official name, as it is a key part of recognizing the identity of the student. Another aspect of recognition in my project, is that certain ethnic groups simply do not receive the appropriate amount of recognition. This may stem from the fact that traditionally, the demographic group that these ethnic students belong to have parents that</w:t>
-      </w:r>
-      <w:r>
-        <w:rPr>
-          <w:rFonts w:ascii="Georgia" w:eastAsia="Times New Roman" w:hAnsi="Georgia" w:cs="Times New Roman"/>
-          <w:color w:val="000000"/>
-          <w:sz w:val="24"/>
-          <w:szCs w:val="24"/>
-        </w:rPr>
-        <w:t xml:space="preserve"> were not treated well in school and have learned to accept the social imbalance. Additionally, these parents proportionally have a higher likelihood of both parents working fulltime, while in the Caucasian demographic, there is a higher chance that one parent stays at home and supervises the studies of their students. </w:t>
+        <w:t xml:space="preserve">difficult time being recognized when someone called me by my new </w:t>
+      </w:r>
+      <w:r>
+        <w:rPr>
+          <w:rFonts w:ascii="Georgia" w:eastAsia="Times New Roman" w:hAnsi="Georgia" w:cs="Times New Roman"/>
+          <w:color w:val="000000"/>
+          <w:sz w:val="24"/>
+          <w:szCs w:val="24"/>
+        </w:rPr>
+        <w:t>alias</w:t>
+      </w:r>
+      <w:r>
+        <w:rPr>
+          <w:rFonts w:ascii="Georgia" w:eastAsia="Times New Roman" w:hAnsi="Georgia" w:cs="Times New Roman"/>
+          <w:color w:val="000000"/>
+          <w:sz w:val="24"/>
+          <w:szCs w:val="24"/>
+        </w:rPr>
+        <w:t xml:space="preserve">. I had such a difficult time with my second transition, that I stopped going by Noah and went back to JJ after a few years (but even today, friends from my newer high school still call me Noah). In either case, I felt that I altered a part of my identity when my I received my new name and had to balance being Jong Joon at home and JJ or Noah at school. Therefore, I believe that teachers and other students should support the use of using a student’s official name, as it is a key part of recognizing the identity </w:t>
+      </w:r>
+      <w:r>
+        <w:rPr>
+          <w:rFonts w:ascii="Georgia" w:eastAsia="Times New Roman" w:hAnsi="Georgia" w:cs="Times New Roman"/>
+          <w:color w:val="000000"/>
+          <w:sz w:val="24"/>
+          <w:szCs w:val="24"/>
+        </w:rPr>
+        <w:t xml:space="preserve">and familiarity </w:t>
+      </w:r>
+      <w:r>
+        <w:rPr>
+          <w:rFonts w:ascii="Georgia" w:eastAsia="Times New Roman" w:hAnsi="Georgia" w:cs="Times New Roman"/>
+          <w:color w:val="000000"/>
+          <w:sz w:val="24"/>
+          <w:szCs w:val="24"/>
+        </w:rPr>
+        <w:t>of the student. Another aspect of recognition in my project, is that certain ethnic groups simply do not receive the appropriate amount of recognition</w:t>
+      </w:r>
+      <w:r>
+        <w:rPr>
+          <w:rFonts w:ascii="Georgia" w:eastAsia="Times New Roman" w:hAnsi="Georgia" w:cs="Times New Roman"/>
+          <w:color w:val="000000"/>
+          <w:sz w:val="24"/>
+          <w:szCs w:val="24"/>
+        </w:rPr>
+        <w:t xml:space="preserve"> in school</w:t>
+      </w:r>
+      <w:r>
+        <w:rPr>
+          <w:rFonts w:ascii="Georgia" w:eastAsia="Times New Roman" w:hAnsi="Georgia" w:cs="Times New Roman"/>
+          <w:color w:val="000000"/>
+          <w:sz w:val="24"/>
+          <w:szCs w:val="24"/>
+        </w:rPr>
+        <w:t xml:space="preserve">. This may stem from the fact that </w:t>
+      </w:r>
+      <w:r>
+        <w:rPr>
+          <w:rFonts w:ascii="Georgia" w:eastAsia="Times New Roman" w:hAnsi="Georgia" w:cs="Times New Roman"/>
+          <w:color w:val="000000"/>
+          <w:sz w:val="24"/>
+          <w:szCs w:val="24"/>
+        </w:rPr>
+        <w:t>the traditional</w:t>
+      </w:r>
+      <w:r>
+        <w:rPr>
+          <w:rFonts w:ascii="Georgia" w:eastAsia="Times New Roman" w:hAnsi="Georgia" w:cs="Times New Roman"/>
+          <w:color w:val="000000"/>
+          <w:sz w:val="24"/>
+          <w:szCs w:val="24"/>
+        </w:rPr>
+        <w:t xml:space="preserve"> demographic group that these ethnic students belong to have parents that were not treated </w:t>
+      </w:r>
+      <w:r>
+        <w:rPr>
+          <w:rFonts w:ascii="Georgia" w:eastAsia="Times New Roman" w:hAnsi="Georgia" w:cs="Times New Roman"/>
+          <w:color w:val="000000"/>
+          <w:sz w:val="24"/>
+          <w:szCs w:val="24"/>
+        </w:rPr>
+        <w:t>recognized enough</w:t>
+      </w:r>
+      <w:r>
+        <w:rPr>
+          <w:rFonts w:ascii="Georgia" w:eastAsia="Times New Roman" w:hAnsi="Georgia" w:cs="Times New Roman"/>
+          <w:color w:val="000000"/>
+          <w:sz w:val="24"/>
+          <w:szCs w:val="24"/>
+        </w:rPr>
+        <w:t xml:space="preserve"> in school and have </w:t>
+      </w:r>
+      <w:r>
+        <w:rPr>
+          <w:rFonts w:ascii="Georgia" w:eastAsia="Times New Roman" w:hAnsi="Georgia" w:cs="Times New Roman"/>
+          <w:color w:val="000000"/>
+          <w:sz w:val="24"/>
+          <w:szCs w:val="24"/>
+        </w:rPr>
+        <w:t xml:space="preserve">ultimately </w:t>
+      </w:r>
+      <w:r>
+        <w:rPr>
+          <w:rFonts w:ascii="Georgia" w:eastAsia="Times New Roman" w:hAnsi="Georgia" w:cs="Times New Roman"/>
+          <w:color w:val="000000"/>
+          <w:sz w:val="24"/>
+          <w:szCs w:val="24"/>
+        </w:rPr>
+        <w:t xml:space="preserve">learned to accept the social imbalance. </w:t>
+      </w:r>
+      <w:r>
+        <w:rPr>
+          <w:rFonts w:ascii="Georgia" w:eastAsia="Times New Roman" w:hAnsi="Georgia" w:cs="Times New Roman"/>
+          <w:color w:val="000000"/>
+          <w:sz w:val="24"/>
+          <w:szCs w:val="24"/>
+        </w:rPr>
+        <w:t>In conjunction</w:t>
+      </w:r>
+      <w:r>
+        <w:rPr>
+          <w:rFonts w:ascii="Georgia" w:eastAsia="Times New Roman" w:hAnsi="Georgia" w:cs="Times New Roman"/>
+          <w:color w:val="000000"/>
+          <w:sz w:val="24"/>
+          <w:szCs w:val="24"/>
+        </w:rPr>
+        <w:t xml:space="preserve">, these parents proportionally have a higher likelihood of both parents working full time, while in the Caucasian demographic, there is a higher </w:t>
+      </w:r>
+      <w:r>
+        <w:rPr>
+          <w:rFonts w:ascii="Georgia" w:eastAsia="Times New Roman" w:hAnsi="Georgia" w:cs="Times New Roman"/>
+          <w:color w:val="000000"/>
+          <w:sz w:val="24"/>
+          <w:szCs w:val="24"/>
+        </w:rPr>
+        <w:t>probability</w:t>
+      </w:r>
+      <w:r>
+        <w:rPr>
+          <w:rFonts w:ascii="Georgia" w:eastAsia="Times New Roman" w:hAnsi="Georgia" w:cs="Times New Roman"/>
+          <w:color w:val="000000"/>
+          <w:sz w:val="24"/>
+          <w:szCs w:val="24"/>
+        </w:rPr>
+        <w:t xml:space="preserve"> that one parent </w:t>
+      </w:r>
+      <w:r>
+        <w:rPr>
+          <w:rFonts w:ascii="Georgia" w:eastAsia="Times New Roman" w:hAnsi="Georgia" w:cs="Times New Roman"/>
+          <w:color w:val="000000"/>
+          <w:sz w:val="24"/>
+          <w:szCs w:val="24"/>
+        </w:rPr>
+        <w:t>is able to stay</w:t>
+      </w:r>
+      <w:r>
+        <w:rPr>
+          <w:rFonts w:ascii="Georgia" w:eastAsia="Times New Roman" w:hAnsi="Georgia" w:cs="Times New Roman"/>
+          <w:color w:val="000000"/>
+          <w:sz w:val="24"/>
+          <w:szCs w:val="24"/>
+        </w:rPr>
+        <w:t xml:space="preserve"> at home and supervise the studies of their students.</w:t>
       </w:r>
     </w:p>
     <w:p>
@@ -901,7 +810,7 @@
           <w:sz w:val="24"/>
           <w:szCs w:val="24"/>
         </w:rPr>
-        <w:t>Some ethnic cultures are historically not considered very much from the educational system. </w:t>
+        <w:t>Encourages the idea that students are churned out similar to a product in a factory.</w:t>
       </w:r>
     </w:p>
     <w:p>
@@ -920,8 +829,211 @@
           <w:sz w:val="24"/>
           <w:szCs w:val="24"/>
         </w:rPr>
-        <w:t>Encourages the idea that students are churned out similar to a product in a factory.</w:t>
-      </w:r>
+        <w:t>Other social mechanisms that are related to my project are reproduction and resistance. </w:t>
+      </w:r>
+    </w:p>
+    <w:p>
+      <w:pPr>
+        <w:spacing w:after="240" w:line="480" w:lineRule="auto"/>
+        <w:rPr>
+          <w:rFonts w:ascii="Georgia" w:eastAsia="Times New Roman" w:hAnsi="Georgia" w:cs="Times New Roman"/>
+          <w:color w:val="000000"/>
+          <w:sz w:val="24"/>
+          <w:szCs w:val="24"/>
+        </w:rPr>
+      </w:pPr>
+      <w:r>
+        <w:rPr>
+          <w:rFonts w:ascii="Georgia" w:eastAsia="Times New Roman" w:hAnsi="Georgia" w:cs="Times New Roman"/>
+          <w:sz w:val="24"/>
+          <w:szCs w:val="24"/>
+        </w:rPr>
+        <w:br/>
+      </w:r>
+      <w:r>
+        <w:rPr>
+          <w:rFonts w:ascii="Georgia" w:eastAsia="Times New Roman" w:hAnsi="Georgia" w:cs="Times New Roman"/>
+          <w:color w:val="000000"/>
+          <w:sz w:val="24"/>
+          <w:szCs w:val="24"/>
+        </w:rPr>
+        <w:t xml:space="preserve">For my project, I wanted to accomplish a complete package of what a modern action </w:t>
+      </w:r>
+      <w:r>
+        <w:rPr>
+          <w:rFonts w:ascii="Georgia" w:eastAsia="Times New Roman" w:hAnsi="Georgia" w:cs="Times New Roman"/>
+          <w:color w:val="000000"/>
+          <w:sz w:val="24"/>
+          <w:szCs w:val="24"/>
+        </w:rPr>
+        <w:lastRenderedPageBreak/>
+        <w:t>campaign may consist of. The main project itself consists of a website and three separate social media accounts (Facebook page,</w:t>
+      </w:r>
+      <w:r>
+        <w:rPr>
+          <w:rFonts w:ascii="Georgia" w:eastAsia="Times New Roman" w:hAnsi="Georgia" w:cs="Times New Roman"/>
+          <w:color w:val="000000"/>
+          <w:sz w:val="24"/>
+          <w:szCs w:val="24"/>
+        </w:rPr>
+        <w:t xml:space="preserve"> </w:t>
+      </w:r>
+      <w:r>
+        <w:rPr>
+          <w:rFonts w:ascii="Georgia" w:eastAsia="Times New Roman" w:hAnsi="Georgia" w:cs="Times New Roman"/>
+          <w:color w:val="000000"/>
+          <w:sz w:val="24"/>
+          <w:szCs w:val="24"/>
+        </w:rPr>
+        <w:t>Twitter, and Instagram) dedicated to Culture in Class</w:t>
+      </w:r>
+      <w:r>
+        <w:rPr>
+          <w:rFonts w:ascii="Georgia" w:eastAsia="Times New Roman" w:hAnsi="Georgia" w:cs="Times New Roman"/>
+          <w:color w:val="000000"/>
+          <w:sz w:val="24"/>
+          <w:szCs w:val="24"/>
+        </w:rPr>
+        <w:t>.</w:t>
+      </w:r>
+      <w:r>
+        <w:rPr>
+          <w:rFonts w:ascii="Georgia" w:eastAsia="Times New Roman" w:hAnsi="Georgia" w:cs="Times New Roman"/>
+          <w:color w:val="000000"/>
+          <w:sz w:val="24"/>
+          <w:szCs w:val="24"/>
+        </w:rPr>
+        <w:t> </w:t>
+      </w:r>
+      <w:r>
+        <w:rPr>
+          <w:rFonts w:ascii="Georgia" w:eastAsia="Times New Roman" w:hAnsi="Georgia" w:cs="Times New Roman"/>
+          <w:color w:val="000000"/>
+          <w:sz w:val="24"/>
+          <w:szCs w:val="24"/>
+        </w:rPr>
+        <w:t xml:space="preserve">In the future, </w:t>
+      </w:r>
+      <w:r>
+        <w:rPr>
+          <w:rFonts w:ascii="Georgia" w:eastAsia="Times New Roman" w:hAnsi="Georgia" w:cs="Times New Roman"/>
+          <w:color w:val="000000"/>
+          <w:sz w:val="24"/>
+          <w:szCs w:val="24"/>
+        </w:rPr>
+        <w:t xml:space="preserve">potential goals would be to </w:t>
+      </w:r>
+      <w:r>
+        <w:rPr>
+          <w:rFonts w:ascii="Georgia" w:eastAsia="Times New Roman" w:hAnsi="Georgia" w:cs="Times New Roman"/>
+          <w:color w:val="000000"/>
+          <w:sz w:val="24"/>
+          <w:szCs w:val="24"/>
+        </w:rPr>
+        <w:t>actually share my campaign to the world, and hopefully reach at least a small audience</w:t>
+      </w:r>
+      <w:r>
+        <w:rPr>
+          <w:rFonts w:ascii="Georgia" w:eastAsia="Times New Roman" w:hAnsi="Georgia" w:cs="Times New Roman"/>
+          <w:color w:val="000000"/>
+          <w:sz w:val="24"/>
+          <w:szCs w:val="24"/>
+        </w:rPr>
+        <w:t xml:space="preserve"> and</w:t>
+      </w:r>
+      <w:r>
+        <w:rPr>
+          <w:rFonts w:ascii="Georgia" w:eastAsia="Times New Roman" w:hAnsi="Georgia" w:cs="Times New Roman"/>
+          <w:color w:val="000000"/>
+          <w:sz w:val="24"/>
+          <w:szCs w:val="24"/>
+        </w:rPr>
+        <w:t xml:space="preserve"> to actually create and</w:t>
+      </w:r>
+      <w:r>
+        <w:rPr>
+          <w:rFonts w:ascii="Georgia" w:eastAsia="Times New Roman" w:hAnsi="Georgia" w:cs="Times New Roman"/>
+          <w:color w:val="000000"/>
+          <w:sz w:val="24"/>
+          <w:szCs w:val="24"/>
+        </w:rPr>
+        <w:t xml:space="preserve"> upload a full-scale professional plan that is a realistic guide on how to integrate ethic studies into class. </w:t>
+      </w:r>
+      <w:r>
+        <w:rPr>
+          <w:rFonts w:ascii="Georgia" w:eastAsia="Times New Roman" w:hAnsi="Georgia" w:cs="Times New Roman"/>
+          <w:color w:val="000000"/>
+          <w:sz w:val="24"/>
+          <w:szCs w:val="24"/>
+        </w:rPr>
+        <w:t xml:space="preserve">The main challenge of this project was creating a campaign that was personal to my experiences while being related to our class </w:t>
+      </w:r>
+      <w:r>
+        <w:rPr>
+          <w:rFonts w:ascii="Georgia" w:eastAsia="Times New Roman" w:hAnsi="Georgia" w:cs="Times New Roman"/>
+          <w:color w:val="000000"/>
+          <w:sz w:val="24"/>
+          <w:szCs w:val="24"/>
+        </w:rPr>
+        <w:t>materials and</w:t>
+      </w:r>
+      <w:r>
+        <w:rPr>
+          <w:rFonts w:ascii="Georgia" w:eastAsia="Times New Roman" w:hAnsi="Georgia" w:cs="Times New Roman"/>
+          <w:color w:val="000000"/>
+          <w:sz w:val="24"/>
+          <w:szCs w:val="24"/>
+        </w:rPr>
+        <w:t xml:space="preserve"> addresses a </w:t>
+      </w:r>
+      <w:r>
+        <w:rPr>
+          <w:rFonts w:ascii="Georgia" w:eastAsia="Times New Roman" w:hAnsi="Georgia" w:cs="Times New Roman"/>
+          <w:color w:val="000000"/>
+          <w:sz w:val="24"/>
+          <w:szCs w:val="24"/>
+        </w:rPr>
+        <w:t>significant</w:t>
+      </w:r>
+      <w:r>
+        <w:rPr>
+          <w:rFonts w:ascii="Georgia" w:eastAsia="Times New Roman" w:hAnsi="Georgia" w:cs="Times New Roman"/>
+          <w:color w:val="000000"/>
+          <w:sz w:val="24"/>
+          <w:szCs w:val="24"/>
+        </w:rPr>
+        <w:t xml:space="preserve"> issue that has not been getting proper recognition. </w:t>
+      </w:r>
+      <w:r>
+        <w:rPr>
+          <w:rFonts w:ascii="Georgia" w:eastAsia="Times New Roman" w:hAnsi="Georgia" w:cs="Times New Roman"/>
+          <w:color w:val="000000"/>
+          <w:sz w:val="24"/>
+          <w:szCs w:val="24"/>
+        </w:rPr>
+        <w:t>Overall, I believe that Culture In Class is a well-suited subject that has merit in its relevance to so</w:t>
+      </w:r>
+      <w:bookmarkStart w:id="0" w:name="_GoBack"/>
+      <w:bookmarkEnd w:id="0"/>
+      <w:r>
+        <w:rPr>
+          <w:rFonts w:ascii="Georgia" w:eastAsia="Times New Roman" w:hAnsi="Georgia" w:cs="Times New Roman"/>
+          <w:color w:val="000000"/>
+          <w:sz w:val="24"/>
+          <w:szCs w:val="24"/>
+        </w:rPr>
+        <w:t xml:space="preserve">cial issues. </w:t>
+      </w:r>
+    </w:p>
+    <w:p>
+      <w:pPr>
+        <w:spacing w:after="240" w:line="480" w:lineRule="auto"/>
+        <w:rPr>
+          <w:rFonts w:ascii="Georgia" w:eastAsia="Times New Roman" w:hAnsi="Georgia" w:cs="Times New Roman"/>
+          <w:sz w:val="24"/>
+          <w:szCs w:val="24"/>
+        </w:rPr>
+      </w:pPr>
     </w:p>
     <w:p>
       <w:pPr>
@@ -939,218 +1051,26 @@
           <w:sz w:val="24"/>
           <w:szCs w:val="24"/>
         </w:rPr>
-        <w:t>Other social mechanisms that are related to my project are reproduction and resistance. </w:t>
-      </w:r>
-    </w:p>
-    <w:p>
-      <w:pPr>
-        <w:spacing w:after="240" w:line="480" w:lineRule="auto"/>
-        <w:rPr>
-          <w:rFonts w:ascii="Georgia" w:eastAsia="Times New Roman" w:hAnsi="Georgia" w:cs="Times New Roman"/>
-          <w:color w:val="000000"/>
-          <w:sz w:val="24"/>
-          <w:szCs w:val="24"/>
-        </w:rPr>
-      </w:pPr>
-      <w:r>
-        <w:rPr>
-          <w:rFonts w:ascii="Georgia" w:eastAsia="Times New Roman" w:hAnsi="Georgia" w:cs="Times New Roman"/>
-          <w:sz w:val="24"/>
-          <w:szCs w:val="24"/>
-        </w:rPr>
-        <w:lastRenderedPageBreak/>
-        <w:br/>
-      </w:r>
-      <w:r>
-        <w:rPr>
-          <w:rFonts w:ascii="Georgia" w:eastAsia="Times New Roman" w:hAnsi="Georgia" w:cs="Times New Roman"/>
-          <w:color w:val="000000"/>
-          <w:sz w:val="24"/>
-          <w:szCs w:val="24"/>
-        </w:rPr>
-        <w:t>For my project, I wanted to accomplish a complete package of what a modern action campaign may consist of. The main project itself consists of a website and three separate social media accounts (Facebook page,</w:t>
-      </w:r>
-      <w:r>
-        <w:rPr>
-          <w:rFonts w:ascii="Georgia" w:eastAsia="Times New Roman" w:hAnsi="Georgia" w:cs="Times New Roman"/>
-          <w:color w:val="000000"/>
-          <w:sz w:val="24"/>
-          <w:szCs w:val="24"/>
-        </w:rPr>
-        <w:t xml:space="preserve"> </w:t>
-      </w:r>
-      <w:r>
-        <w:rPr>
-          <w:rFonts w:ascii="Georgia" w:eastAsia="Times New Roman" w:hAnsi="Georgia" w:cs="Times New Roman"/>
-          <w:color w:val="000000"/>
-          <w:sz w:val="24"/>
-          <w:szCs w:val="24"/>
-        </w:rPr>
-        <w:t xml:space="preserve">Twitter, and Instagram) dedicated to Culture in Class. </w:t>
-      </w:r>
-      <w:r>
-        <w:rPr>
-          <w:rFonts w:ascii="Georgia" w:eastAsia="Times New Roman" w:hAnsi="Georgia" w:cs="Times New Roman"/>
-          <w:color w:val="000000"/>
-          <w:sz w:val="24"/>
-          <w:szCs w:val="24"/>
-        </w:rPr>
-        <w:t>A goal of mine was</w:t>
-      </w:r>
-      <w:r>
-        <w:rPr>
-          <w:rFonts w:ascii="Georgia" w:eastAsia="Times New Roman" w:hAnsi="Georgia" w:cs="Times New Roman"/>
-          <w:color w:val="000000"/>
-          <w:sz w:val="24"/>
-          <w:szCs w:val="24"/>
-        </w:rPr>
-        <w:t xml:space="preserve"> to actually share my campaign to the world, and hopefully reach at least a small audience. I</w:t>
-      </w:r>
-      <w:r>
-        <w:rPr>
-          <w:rFonts w:ascii="Georgia" w:eastAsia="Times New Roman" w:hAnsi="Georgia" w:cs="Times New Roman"/>
-          <w:color w:val="000000"/>
-          <w:sz w:val="24"/>
-          <w:szCs w:val="24"/>
-        </w:rPr>
-        <w:t xml:space="preserve"> am still planning on sharing the campaign to a f</w:t>
-      </w:r>
-      <w:r>
-        <w:rPr>
-          <w:rFonts w:ascii="Georgia" w:eastAsia="Times New Roman" w:hAnsi="Georgia" w:cs="Times New Roman"/>
-          <w:color w:val="000000"/>
-          <w:sz w:val="24"/>
-          <w:szCs w:val="24"/>
-        </w:rPr>
-        <w:t xml:space="preserve">ew friends and online communities </w:t>
-      </w:r>
-      <w:r>
-        <w:rPr>
-          <w:rFonts w:ascii="Georgia" w:eastAsia="Times New Roman" w:hAnsi="Georgia" w:cs="Times New Roman"/>
-          <w:color w:val="000000"/>
-          <w:sz w:val="24"/>
-          <w:szCs w:val="24"/>
-        </w:rPr>
-        <w:t>if time permits.</w:t>
-      </w:r>
-      <w:r>
-        <w:rPr>
-          <w:rFonts w:ascii="Georgia" w:eastAsia="Times New Roman" w:hAnsi="Georgia" w:cs="Times New Roman"/>
-          <w:color w:val="000000"/>
-          <w:sz w:val="24"/>
-          <w:szCs w:val="24"/>
-        </w:rPr>
-        <w:t> </w:t>
-      </w:r>
-      <w:r>
-        <w:rPr>
-          <w:rFonts w:ascii="Georgia" w:eastAsia="Times New Roman" w:hAnsi="Georgia" w:cs="Times New Roman"/>
-          <w:color w:val="000000"/>
-          <w:sz w:val="24"/>
-          <w:szCs w:val="24"/>
-        </w:rPr>
-        <w:t xml:space="preserve">In the future, </w:t>
-      </w:r>
-      <w:r>
-        <w:rPr>
-          <w:rFonts w:ascii="Georgia" w:eastAsia="Times New Roman" w:hAnsi="Georgia" w:cs="Times New Roman"/>
-          <w:color w:val="000000"/>
-          <w:sz w:val="24"/>
-          <w:szCs w:val="24"/>
-        </w:rPr>
-        <w:t>a potential</w:t>
-      </w:r>
-      <w:r>
-        <w:rPr>
-          <w:rFonts w:ascii="Georgia" w:eastAsia="Times New Roman" w:hAnsi="Georgia" w:cs="Times New Roman"/>
-          <w:color w:val="000000"/>
-          <w:sz w:val="24"/>
-          <w:szCs w:val="24"/>
-        </w:rPr>
-        <w:t xml:space="preserve"> goal would </w:t>
-      </w:r>
-      <w:r>
-        <w:rPr>
-          <w:rFonts w:ascii="Georgia" w:eastAsia="Times New Roman" w:hAnsi="Georgia" w:cs="Times New Roman"/>
-          <w:color w:val="000000"/>
-          <w:sz w:val="24"/>
-          <w:szCs w:val="24"/>
-        </w:rPr>
-        <w:t xml:space="preserve">be </w:t>
-      </w:r>
-      <w:r>
-        <w:rPr>
-          <w:rFonts w:ascii="Georgia" w:eastAsia="Times New Roman" w:hAnsi="Georgia" w:cs="Times New Roman"/>
-          <w:color w:val="000000"/>
-          <w:sz w:val="24"/>
-          <w:szCs w:val="24"/>
-        </w:rPr>
-        <w:t xml:space="preserve">to create and upload a full-scale professional plan that is a realistic guide on how to integrate ethic studies into class. </w:t>
-      </w:r>
-      <w:r>
-        <w:rPr>
-          <w:rFonts w:ascii="Georgia" w:eastAsia="Times New Roman" w:hAnsi="Georgia" w:cs="Times New Roman"/>
-          <w:color w:val="000000"/>
-          <w:sz w:val="24"/>
-          <w:szCs w:val="24"/>
-        </w:rPr>
-        <w:t xml:space="preserve">The main challenge of this project was creating a campaign that was personal to my experiences while being related to our class </w:t>
-      </w:r>
-      <w:r>
-        <w:rPr>
-          <w:rFonts w:ascii="Georgia" w:eastAsia="Times New Roman" w:hAnsi="Georgia" w:cs="Times New Roman"/>
-          <w:color w:val="000000"/>
-          <w:sz w:val="24"/>
-          <w:szCs w:val="24"/>
-        </w:rPr>
-        <w:t>materials and</w:t>
-      </w:r>
-      <w:r>
-        <w:rPr>
-          <w:rFonts w:ascii="Georgia" w:eastAsia="Times New Roman" w:hAnsi="Georgia" w:cs="Times New Roman"/>
-          <w:color w:val="000000"/>
-          <w:sz w:val="24"/>
-          <w:szCs w:val="24"/>
-        </w:rPr>
-        <w:t xml:space="preserve"> addresses a </w:t>
-      </w:r>
-      <w:r>
-        <w:rPr>
-          <w:rFonts w:ascii="Georgia" w:eastAsia="Times New Roman" w:hAnsi="Georgia" w:cs="Times New Roman"/>
-          <w:color w:val="000000"/>
-          <w:sz w:val="24"/>
-          <w:szCs w:val="24"/>
-        </w:rPr>
-        <w:t>significant</w:t>
-      </w:r>
-      <w:r>
-        <w:rPr>
-          <w:rFonts w:ascii="Georgia" w:eastAsia="Times New Roman" w:hAnsi="Georgia" w:cs="Times New Roman"/>
-          <w:color w:val="000000"/>
-          <w:sz w:val="24"/>
-          <w:szCs w:val="24"/>
-        </w:rPr>
-        <w:t xml:space="preserve"> issue that has not been getting proper recognition. </w:t>
-      </w:r>
-      <w:r>
-        <w:rPr>
-          <w:rFonts w:ascii="Georgia" w:eastAsia="Times New Roman" w:hAnsi="Georgia" w:cs="Times New Roman"/>
-          <w:color w:val="000000"/>
-          <w:sz w:val="24"/>
-          <w:szCs w:val="24"/>
-        </w:rPr>
-        <w:t xml:space="preserve">Overall, I believe that Culture In Class is a well-suited subject that has merit in its relevance to social issues. </w:t>
-      </w:r>
-    </w:p>
-    <w:p>
-      <w:pPr>
-        <w:spacing w:after="240" w:line="480" w:lineRule="auto"/>
-        <w:rPr>
-          <w:rFonts w:ascii="Georgia" w:eastAsia="Times New Roman" w:hAnsi="Georgia" w:cs="Times New Roman"/>
-          <w:sz w:val="24"/>
-          <w:szCs w:val="24"/>
-        </w:rPr>
-      </w:pPr>
+        <w:t>Other</w:t>
+      </w:r>
+      <w:r>
+        <w:rPr>
+          <w:rFonts w:ascii="Georgia" w:eastAsia="Times New Roman" w:hAnsi="Georgia" w:cs="Times New Roman"/>
+          <w:color w:val="000000"/>
+          <w:sz w:val="24"/>
+          <w:szCs w:val="24"/>
+        </w:rPr>
+        <w:t xml:space="preserve"> thoughts</w:t>
+      </w:r>
+      <w:r>
+        <w:rPr>
+          <w:rFonts w:ascii="Georgia" w:eastAsia="Times New Roman" w:hAnsi="Georgia" w:cs="Times New Roman"/>
+          <w:color w:val="000000"/>
+          <w:sz w:val="24"/>
+          <w:szCs w:val="24"/>
+        </w:rPr>
+        <w:t xml:space="preserve"> and personal notes:</w:t>
+      </w:r>
     </w:p>
     <w:p>
       <w:pPr>
@@ -1168,25 +1088,106 @@
           <w:sz w:val="24"/>
           <w:szCs w:val="24"/>
         </w:rPr>
-        <w:t>Other</w:t>
-      </w:r>
-      <w:r>
-        <w:rPr>
-          <w:rFonts w:ascii="Georgia" w:eastAsia="Times New Roman" w:hAnsi="Georgia" w:cs="Times New Roman"/>
-          <w:color w:val="000000"/>
-          <w:sz w:val="24"/>
-          <w:szCs w:val="24"/>
-        </w:rPr>
-        <w:t xml:space="preserve"> thoughts</w:t>
-      </w:r>
-      <w:r>
-        <w:rPr>
-          <w:rFonts w:ascii="Georgia" w:eastAsia="Times New Roman" w:hAnsi="Georgia" w:cs="Times New Roman"/>
-          <w:color w:val="000000"/>
-          <w:sz w:val="24"/>
-          <w:szCs w:val="24"/>
-        </w:rPr>
-        <w:t xml:space="preserve"> and personal notes:</w:t>
+        <w:t xml:space="preserve">I worked on the logo of Culture in Class with my friend and graphics designer, </w:t>
+      </w:r>
+      <w:r>
+        <w:rPr>
+          <w:rFonts w:ascii="Georgia" w:eastAsia="Times New Roman" w:hAnsi="Georgia" w:cs="Times New Roman"/>
+          <w:color w:val="000000"/>
+          <w:sz w:val="24"/>
+          <w:szCs w:val="24"/>
+        </w:rPr>
+        <w:t>MJ Kim</w:t>
+      </w:r>
+      <w:r>
+        <w:rPr>
+          <w:rFonts w:ascii="Georgia" w:eastAsia="Times New Roman" w:hAnsi="Georgia" w:cs="Times New Roman"/>
+          <w:color w:val="000000"/>
+          <w:sz w:val="24"/>
+          <w:szCs w:val="24"/>
+        </w:rPr>
+        <w:t xml:space="preserve">. We shared ideas of what could work as a logo, and we came up with three potential logos (as seen below). I had a difficult time in deciding which logo to use, but I ended up using the logo with children's hands as I felt this symbolized the concept more accurately than the others. However, a </w:t>
+      </w:r>
+      <w:r>
+        <w:rPr>
+          <w:rFonts w:ascii="Georgia" w:eastAsia="Times New Roman" w:hAnsi="Georgia" w:cs="Times New Roman"/>
+          <w:color w:val="000000"/>
+          <w:sz w:val="24"/>
+          <w:szCs w:val="24"/>
+        </w:rPr>
+        <w:t>qualm</w:t>
+      </w:r>
+      <w:r>
+        <w:rPr>
+          <w:rFonts w:ascii="Georgia" w:eastAsia="Times New Roman" w:hAnsi="Georgia" w:cs="Times New Roman"/>
+          <w:color w:val="000000"/>
+          <w:sz w:val="24"/>
+          <w:szCs w:val="24"/>
+        </w:rPr>
+        <w:t xml:space="preserve"> I had with this logo is mainly categorizing cultures into skin </w:t>
+      </w:r>
+      <w:r>
+        <w:rPr>
+          <w:rFonts w:ascii="Georgia" w:eastAsia="Times New Roman" w:hAnsi="Georgia" w:cs="Times New Roman"/>
+          <w:color w:val="000000"/>
+          <w:sz w:val="24"/>
+          <w:szCs w:val="24"/>
+        </w:rPr>
+        <w:t>colors and</w:t>
+      </w:r>
+      <w:r>
+        <w:rPr>
+          <w:rFonts w:ascii="Georgia" w:eastAsia="Times New Roman" w:hAnsi="Georgia" w:cs="Times New Roman"/>
+          <w:color w:val="000000"/>
+          <w:sz w:val="24"/>
+          <w:szCs w:val="24"/>
+        </w:rPr>
+        <w:t xml:space="preserve"> using skin color as a form of identity. This is one issue that I recognize as a potential problem</w:t>
+      </w:r>
+      <w:r>
+        <w:rPr>
+          <w:rFonts w:ascii="Georgia" w:eastAsia="Times New Roman" w:hAnsi="Georgia" w:cs="Times New Roman"/>
+          <w:color w:val="000000"/>
+          <w:sz w:val="24"/>
+          <w:szCs w:val="24"/>
+        </w:rPr>
+        <w:t xml:space="preserve"> as society is trying to turn into a more colorblind society. M</w:t>
+      </w:r>
+      <w:r>
+        <w:rPr>
+          <w:rFonts w:ascii="Georgia" w:eastAsia="Times New Roman" w:hAnsi="Georgia" w:cs="Times New Roman"/>
+          <w:color w:val="000000"/>
+          <w:sz w:val="24"/>
+          <w:szCs w:val="24"/>
+        </w:rPr>
+        <w:t>y current justification for using it is because I believe that skin color is a universal visual representation of races and that censorship of this idea is in itself, a form of monoculturalism. </w:t>
+      </w:r>
+      <w:r>
+        <w:rPr>
+          <w:rFonts w:ascii="Georgia" w:eastAsia="Times New Roman" w:hAnsi="Georgia" w:cs="Times New Roman"/>
+          <w:color w:val="000000"/>
+          <w:sz w:val="24"/>
+          <w:szCs w:val="24"/>
+        </w:rPr>
+        <w:t xml:space="preserve">Personally, I am still debating whether or not to change the logo, but at the moment I think that it might be slightly ignorant to change </w:t>
+      </w:r>
+      <w:r>
+        <w:rPr>
+          <w:rFonts w:ascii="Georgia" w:eastAsia="Times New Roman" w:hAnsi="Georgia" w:cs="Times New Roman"/>
+          <w:color w:val="000000"/>
+          <w:sz w:val="24"/>
+          <w:szCs w:val="24"/>
+        </w:rPr>
+        <w:t>it</w:t>
+      </w:r>
+      <w:r>
+        <w:rPr>
+          <w:rFonts w:ascii="Georgia" w:eastAsia="Times New Roman" w:hAnsi="Georgia" w:cs="Times New Roman"/>
+          <w:color w:val="000000"/>
+          <w:sz w:val="24"/>
+          <w:szCs w:val="24"/>
+        </w:rPr>
+        <w:t xml:space="preserve"> at this point (or would it be the opposite?). </w:t>
       </w:r>
     </w:p>
     <w:p>
@@ -1198,140 +1199,12 @@
           <w:szCs w:val="24"/>
         </w:rPr>
       </w:pPr>
-      <w:r>
-        <w:rPr>
-          <w:rFonts w:ascii="Georgia" w:eastAsia="Times New Roman" w:hAnsi="Georgia" w:cs="Times New Roman"/>
-          <w:color w:val="000000"/>
-          <w:sz w:val="24"/>
-          <w:szCs w:val="24"/>
-        </w:rPr>
-        <w:t xml:space="preserve">I worked on the logo of Culture in Class with my friend and graphics designer, </w:t>
-      </w:r>
-      <w:r>
-        <w:rPr>
-          <w:rFonts w:ascii="Georgia" w:eastAsia="Times New Roman" w:hAnsi="Georgia" w:cs="Times New Roman"/>
-          <w:color w:val="000000"/>
-          <w:sz w:val="24"/>
-          <w:szCs w:val="24"/>
-        </w:rPr>
-        <w:t>MJ Kim</w:t>
-      </w:r>
-      <w:r>
-        <w:rPr>
-          <w:rFonts w:ascii="Georgia" w:eastAsia="Times New Roman" w:hAnsi="Georgia" w:cs="Times New Roman"/>
-          <w:color w:val="000000"/>
-          <w:sz w:val="24"/>
-          <w:szCs w:val="24"/>
-        </w:rPr>
-        <w:t xml:space="preserve">. We shared ideas of what could work as a logo, and we came up with three potential logos (as seen below). I had a difficult time in deciding which logo to use, but I ended up using the logo with children's hands as I felt this symbolized the concept more accurately than the others. However, a </w:t>
-      </w:r>
-      <w:r>
-        <w:rPr>
-          <w:rFonts w:ascii="Georgia" w:eastAsia="Times New Roman" w:hAnsi="Georgia" w:cs="Times New Roman"/>
-          <w:color w:val="000000"/>
-          <w:sz w:val="24"/>
-          <w:szCs w:val="24"/>
-        </w:rPr>
-        <w:t>qualm</w:t>
-      </w:r>
-      <w:r>
-        <w:rPr>
-          <w:rFonts w:ascii="Georgia" w:eastAsia="Times New Roman" w:hAnsi="Georgia" w:cs="Times New Roman"/>
-          <w:color w:val="000000"/>
-          <w:sz w:val="24"/>
-          <w:szCs w:val="24"/>
-        </w:rPr>
-        <w:t xml:space="preserve"> I had with this logo is mainly categorizing cultures into skin </w:t>
-      </w:r>
-      <w:r>
-        <w:rPr>
-          <w:rFonts w:ascii="Georgia" w:eastAsia="Times New Roman" w:hAnsi="Georgia" w:cs="Times New Roman"/>
-          <w:color w:val="000000"/>
-          <w:sz w:val="24"/>
-          <w:szCs w:val="24"/>
-        </w:rPr>
-        <w:t>colors and</w:t>
-      </w:r>
-      <w:r>
-        <w:rPr>
-          <w:rFonts w:ascii="Georgia" w:eastAsia="Times New Roman" w:hAnsi="Georgia" w:cs="Times New Roman"/>
-          <w:color w:val="000000"/>
-          <w:sz w:val="24"/>
-          <w:szCs w:val="24"/>
-        </w:rPr>
-        <w:t xml:space="preserve"> using skin color as a form of identity. This is one issue that I recognize as a potential problem</w:t>
-      </w:r>
-      <w:r>
-        <w:rPr>
-          <w:rFonts w:ascii="Georgia" w:eastAsia="Times New Roman" w:hAnsi="Georgia" w:cs="Times New Roman"/>
-          <w:color w:val="000000"/>
-          <w:sz w:val="24"/>
-          <w:szCs w:val="24"/>
-        </w:rPr>
-        <w:t xml:space="preserve"> as society is trying to turn into a more colorblind society. M</w:t>
-      </w:r>
-      <w:r>
-        <w:rPr>
-          <w:rFonts w:ascii="Georgia" w:eastAsia="Times New Roman" w:hAnsi="Georgia" w:cs="Times New Roman"/>
-          <w:color w:val="000000"/>
-          <w:sz w:val="24"/>
-          <w:szCs w:val="24"/>
-        </w:rPr>
-        <w:t xml:space="preserve">y current justification for using it is because I believe that skin color is a universal visual </w:t>
-      </w:r>
-      <w:r>
-        <w:rPr>
-          <w:rFonts w:ascii="Georgia" w:eastAsia="Times New Roman" w:hAnsi="Georgia" w:cs="Times New Roman"/>
-          <w:color w:val="000000"/>
-          <w:sz w:val="24"/>
-          <w:szCs w:val="24"/>
-        </w:rPr>
-        <w:lastRenderedPageBreak/>
-        <w:t>representation of races and that censorship of this idea is in itself, a form of monoculturalism. </w:t>
-      </w:r>
-      <w:r>
-        <w:rPr>
-          <w:rFonts w:ascii="Georgia" w:eastAsia="Times New Roman" w:hAnsi="Georgia" w:cs="Times New Roman"/>
-          <w:color w:val="000000"/>
-          <w:sz w:val="24"/>
-          <w:szCs w:val="24"/>
-        </w:rPr>
-        <w:t xml:space="preserve">Personally, I am still debating whether or not to change the logo, but at the moment I think that it might be slightly ignorant to change </w:t>
-      </w:r>
-      <w:r>
-        <w:rPr>
-          <w:rFonts w:ascii="Georgia" w:eastAsia="Times New Roman" w:hAnsi="Georgia" w:cs="Times New Roman"/>
-          <w:color w:val="000000"/>
-          <w:sz w:val="24"/>
-          <w:szCs w:val="24"/>
-        </w:rPr>
-        <w:t>it</w:t>
-      </w:r>
-      <w:r>
-        <w:rPr>
-          <w:rFonts w:ascii="Georgia" w:eastAsia="Times New Roman" w:hAnsi="Georgia" w:cs="Times New Roman"/>
-          <w:color w:val="000000"/>
-          <w:sz w:val="24"/>
-          <w:szCs w:val="24"/>
-        </w:rPr>
-        <w:t xml:space="preserve"> at this point (or would it be the opposite?). </w:t>
-      </w:r>
     </w:p>
     <w:p>
       <w:pPr>
         <w:spacing w:after="0" w:line="480" w:lineRule="auto"/>
         <w:rPr>
           <w:rFonts w:ascii="Georgia" w:eastAsia="Times New Roman" w:hAnsi="Georgia" w:cs="Times New Roman"/>
-          <w:sz w:val="24"/>
-          <w:szCs w:val="24"/>
-        </w:rPr>
-      </w:pPr>
-    </w:p>
-    <w:p>
-      <w:pPr>
-        <w:spacing w:after="0" w:line="480" w:lineRule="auto"/>
-        <w:rPr>
-          <w:rFonts w:ascii="Georgia" w:eastAsia="Times New Roman" w:hAnsi="Georgia" w:cs="Times New Roman"/>
           <w:color w:val="000000"/>
           <w:sz w:val="24"/>
           <w:szCs w:val="24"/>
@@ -1506,7 +1379,7 @@
           <w:sz w:val="24"/>
           <w:szCs w:val="24"/>
         </w:rPr>
-        <w:t>”, which is very alarming</w:t>
+        <w:t>”</w:t>
       </w:r>
       <w:r>
         <w:rPr>
@@ -1643,7 +1516,7 @@
           <w:szCs w:val="24"/>
         </w:rPr>
         <w:drawing>
-          <wp:inline distT="0" distB="0" distL="0" distR="0">
+          <wp:inline distT="0" distB="0" distL="0" distR="0" wp14:anchorId="63614793" wp14:editId="2603C1AC">
             <wp:extent cx="1857376" cy="1848402"/>
             <wp:effectExtent l="0" t="0" r="0" b="0"/>
             <wp:docPr id="3" name="Picture 3" descr="https://lh4.googleusercontent.com/PaeQtFc_1u8a3Sk0KuXfeTHrgBcGqhzrRPADnUlI0mr3hliaRypDCw3EmeO3APapIlIwgqPqnB3loGhRSfn6eZXHUikKsqCXQb-Oa3lvkviBzzrHGQ2sLM1SjE43f6UxUrTXC5ud"/>
@@ -1891,15 +1764,6 @@
           <w:szCs w:val="24"/>
         </w:rPr>
       </w:pPr>
-      <w:r>
-        <w:rPr>
-          <w:rFonts w:ascii="Georgia" w:eastAsia="Times New Roman" w:hAnsi="Georgia" w:cs="Times New Roman"/>
-          <w:color w:val="000000"/>
-          <w:sz w:val="24"/>
-          <w:szCs w:val="24"/>
-        </w:rPr>
-        <w:t>Bibliography:</w:t>
-      </w:r>
     </w:p>
     <w:p>
       <w:pPr>
@@ -1908,6 +1772,7 @@
         <w:jc w:val="center"/>
         <w:rPr>
           <w:rFonts w:ascii="Georgia" w:eastAsia="Times New Roman" w:hAnsi="Georgia" w:cs="Times New Roman"/>
+          <w:color w:val="000000"/>
           <w:sz w:val="24"/>
           <w:szCs w:val="24"/>
         </w:rPr>
@@ -1917,42 +1782,35 @@
       <w:pPr>
         <w:shd w:val="clear" w:color="auto" w:fill="FFFFFF"/>
         <w:spacing w:after="0" w:line="240" w:lineRule="auto"/>
-        <w:rPr>
-          <w:rFonts w:ascii="Georgia" w:eastAsia="Times New Roman" w:hAnsi="Georgia" w:cs="Times New Roman"/>
-          <w:sz w:val="24"/>
-          <w:szCs w:val="24"/>
-        </w:rPr>
-      </w:pPr>
-      <w:r>
-        <w:rPr>
-          <w:rFonts w:ascii="Georgia" w:eastAsia="Times New Roman" w:hAnsi="Georgia" w:cs="Times New Roman"/>
-          <w:color w:val="000000"/>
-          <w:sz w:val="24"/>
-          <w:szCs w:val="24"/>
-        </w:rPr>
-        <w:lastRenderedPageBreak/>
-        <w:t>Ch 1 and4 of Rethinking Multicultural Education</w:t>
+        <w:jc w:val="center"/>
+        <w:rPr>
+          <w:rFonts w:ascii="Georgia" w:eastAsia="Times New Roman" w:hAnsi="Georgia" w:cs="Times New Roman"/>
+          <w:color w:val="000000"/>
+          <w:sz w:val="24"/>
+          <w:szCs w:val="24"/>
+        </w:rPr>
+      </w:pPr>
+      <w:r>
+        <w:rPr>
+          <w:rFonts w:ascii="Georgia" w:eastAsia="Times New Roman" w:hAnsi="Georgia" w:cs="Times New Roman"/>
+          <w:color w:val="000000"/>
+          <w:sz w:val="24"/>
+          <w:szCs w:val="24"/>
+        </w:rPr>
+        <w:t>Bibliography:</w:t>
       </w:r>
     </w:p>
     <w:p>
       <w:pPr>
         <w:shd w:val="clear" w:color="auto" w:fill="FFFFFF"/>
         <w:spacing w:after="0" w:line="240" w:lineRule="auto"/>
-        <w:rPr>
-          <w:rFonts w:ascii="Georgia" w:eastAsia="Times New Roman" w:hAnsi="Georgia" w:cs="Times New Roman"/>
-          <w:sz w:val="24"/>
-          <w:szCs w:val="24"/>
-        </w:rPr>
-      </w:pPr>
-      <w:r>
-        <w:rPr>
-          <w:rFonts w:ascii="Georgia" w:eastAsia="Times New Roman" w:hAnsi="Georgia" w:cs="Times New Roman"/>
-          <w:color w:val="000000"/>
-          <w:sz w:val="24"/>
-          <w:szCs w:val="24"/>
-        </w:rPr>
-        <w:t>Bootstrap and Bootstrap templates for the web design</w:t>
-      </w:r>
+        <w:jc w:val="center"/>
+        <w:rPr>
+          <w:rFonts w:ascii="Georgia" w:eastAsia="Times New Roman" w:hAnsi="Georgia" w:cs="Times New Roman"/>
+          <w:sz w:val="24"/>
+          <w:szCs w:val="24"/>
+        </w:rPr>
+      </w:pPr>
     </w:p>
     <w:p>
       <w:pPr>
@@ -1971,6 +1829,47 @@
           <w:sz w:val="24"/>
           <w:szCs w:val="24"/>
         </w:rPr>
+        <w:t>Ch 1 and4 of Rethinking Multicultural Education</w:t>
+      </w:r>
+    </w:p>
+    <w:p>
+      <w:pPr>
+        <w:shd w:val="clear" w:color="auto" w:fill="FFFFFF"/>
+        <w:spacing w:after="0" w:line="240" w:lineRule="auto"/>
+        <w:rPr>
+          <w:rFonts w:ascii="Georgia" w:eastAsia="Times New Roman" w:hAnsi="Georgia" w:cs="Times New Roman"/>
+          <w:sz w:val="24"/>
+          <w:szCs w:val="24"/>
+        </w:rPr>
+      </w:pPr>
+      <w:r>
+        <w:rPr>
+          <w:rFonts w:ascii="Georgia" w:eastAsia="Times New Roman" w:hAnsi="Georgia" w:cs="Times New Roman"/>
+          <w:color w:val="000000"/>
+          <w:sz w:val="24"/>
+          <w:szCs w:val="24"/>
+        </w:rPr>
+        <w:t>Bootstrap and Bootstrap templates for the web design</w:t>
+      </w:r>
+    </w:p>
+    <w:p>
+      <w:pPr>
+        <w:shd w:val="clear" w:color="auto" w:fill="FFFFFF"/>
+        <w:spacing w:after="0" w:line="240" w:lineRule="auto"/>
+        <w:rPr>
+          <w:rFonts w:ascii="Georgia" w:eastAsia="Times New Roman" w:hAnsi="Georgia" w:cs="Times New Roman"/>
+          <w:color w:val="000000"/>
+          <w:sz w:val="24"/>
+          <w:szCs w:val="24"/>
+        </w:rPr>
+      </w:pPr>
+      <w:r>
+        <w:rPr>
+          <w:rFonts w:ascii="Georgia" w:eastAsia="Times New Roman" w:hAnsi="Georgia" w:cs="Times New Roman"/>
+          <w:color w:val="000000"/>
+          <w:sz w:val="24"/>
+          <w:szCs w:val="24"/>
+        </w:rPr>
         <w:t>MJ Kim</w:t>
       </w:r>
       <w:r>
@@ -1981,6 +1880,25 @@
           <w:szCs w:val="24"/>
         </w:rPr>
         <w:t xml:space="preserve"> for help with the logo</w:t>
+      </w:r>
+    </w:p>
+    <w:p>
+      <w:pPr>
+        <w:shd w:val="clear" w:color="auto" w:fill="FFFFFF"/>
+        <w:spacing w:after="0" w:line="240" w:lineRule="auto"/>
+        <w:rPr>
+          <w:rFonts w:ascii="Georgia" w:eastAsia="Times New Roman" w:hAnsi="Georgia" w:cs="Times New Roman"/>
+          <w:sz w:val="24"/>
+          <w:szCs w:val="24"/>
+        </w:rPr>
+      </w:pPr>
+      <w:r>
+        <w:rPr>
+          <w:rFonts w:ascii="Georgia" w:eastAsia="Times New Roman" w:hAnsi="Georgia" w:cs="Times New Roman"/>
+          <w:sz w:val="24"/>
+          <w:szCs w:val="24"/>
+        </w:rPr>
+        <w:t>Prof Charles Bingham for the information on social mechanisms and overall social issues to be aware about</w:t>
       </w:r>
     </w:p>
     <w:p>
@@ -2118,8 +2036,6 @@
           <w:t>https://www.kisspng.com/png-multiculturalism-free-content-diversity-clip-art-c-169194/preview.html</w:t>
         </w:r>
       </w:hyperlink>
-      <w:bookmarkStart w:id="0" w:name="_GoBack"/>
-      <w:bookmarkEnd w:id="0"/>
     </w:p>
     <w:sectPr>
       <w:headerReference w:type="default" r:id="rId13"/>
@@ -2635,7 +2551,6 @@
   <w:style w:type="character" w:default="1" w:styleId="DefaultParagraphFont">
     <w:name w:val="Default Paragraph Font"/>
     <w:uiPriority w:val="1"/>
-    <w:semiHidden/>
     <w:unhideWhenUsed/>
   </w:style>
   <w:style w:type="table" w:default="1" w:styleId="TableNormal">
